--- a/19-ИЭ-2 Таранов И.А. Практическая работа.docx
+++ b/19-ИЭ-2 Таранов И.А. Практическая работа.docx
@@ -6107,6 +6107,7 @@
       </w:pPr>
       <w:r>
         <w:rPr>
+          <w:noProof/>
           <w:lang w:val="en-US"/>
         </w:rPr>
         <w:drawing>
@@ -6356,7 +6357,13 @@
         <w:fldChar w:fldCharType="begin"/>
       </w:r>
       <w:r>
-        <w:instrText xml:space="preserve"> LINK Excel.Sheet.12 "C:\\Users\\ivlup\\Google Диск\\VUZ_Documents\\Inf.py\\practice work\\quiz.XLSX" "Лист1!R1C1:R11C5" \a \f 5 \h  \* MERGEFORMAT </w:instrText>
+        <w:instrText xml:space="preserve"> LINK </w:instrText>
+      </w:r>
+      <w:r>
+        <w:instrText xml:space="preserve">Excel.Sheet.12 "D:\\Google Drive\\VUZ_Documents\\1 course\\Inf.py\\practice work\\exceptions_quiz\\quiz.XLSX" Лист1!R1C1:R11C5 </w:instrText>
+      </w:r>
+      <w:r>
+        <w:instrText xml:space="preserve">\a \f 5 \h  \* MERGEFORMAT </w:instrText>
       </w:r>
       <w:r>
         <w:fldChar w:fldCharType="separate"/>
@@ -6377,6 +6384,7 @@
       </w:tblGrid>
       <w:tr>
         <w:trPr>
+          <w:divId w:val="2073304609"/>
           <w:trHeight w:val="288"/>
         </w:trPr>
         <w:tc>
@@ -6442,6 +6450,7 @@
       </w:tr>
       <w:tr>
         <w:trPr>
+          <w:divId w:val="2073304609"/>
           <w:trHeight w:val="288"/>
         </w:trPr>
         <w:tc>
@@ -6515,6 +6524,7 @@
       </w:tr>
       <w:tr>
         <w:trPr>
+          <w:divId w:val="2073304609"/>
           <w:trHeight w:val="288"/>
         </w:trPr>
         <w:tc>
@@ -6596,6 +6606,7 @@
       </w:tr>
       <w:tr>
         <w:trPr>
+          <w:divId w:val="2073304609"/>
           <w:trHeight w:val="288"/>
         </w:trPr>
         <w:tc>
@@ -6721,6 +6732,7 @@
       </w:tr>
       <w:tr>
         <w:trPr>
+          <w:divId w:val="2073304609"/>
           <w:trHeight w:val="2016"/>
         </w:trPr>
         <w:tc>
@@ -6937,6 +6949,7 @@
       </w:tr>
       <w:tr>
         <w:trPr>
+          <w:divId w:val="2073304609"/>
           <w:trHeight w:val="288"/>
         </w:trPr>
         <w:tc>
@@ -7090,6 +7103,7 @@
       </w:tr>
       <w:tr>
         <w:trPr>
+          <w:divId w:val="2073304609"/>
           <w:trHeight w:val="576"/>
         </w:trPr>
         <w:tc>
@@ -7173,6 +7187,7 @@
       </w:tr>
       <w:tr>
         <w:trPr>
+          <w:divId w:val="2073304609"/>
           <w:trHeight w:val="288"/>
         </w:trPr>
         <w:tc>
@@ -7292,6 +7307,7 @@
       </w:tr>
       <w:tr>
         <w:trPr>
+          <w:divId w:val="2073304609"/>
           <w:trHeight w:val="2016"/>
         </w:trPr>
         <w:tc>
@@ -7457,9 +7473,14 @@
               </w:rPr>
               <w:t>) with base 10: '</w:t>
             </w:r>
-            <w:r>
+            <w:proofErr w:type="spellStart"/>
+            <w:r>
+              <w:rPr>
+                <w:lang w:val="en-US"/>
+              </w:rPr>
               <w:t>четыре</w:t>
             </w:r>
+            <w:proofErr w:type="spellEnd"/>
             <w:r>
               <w:rPr>
                 <w:lang w:val="en-US"/>
@@ -7507,6 +7528,7 @@
       </w:tr>
       <w:tr>
         <w:trPr>
+          <w:divId w:val="2073304609"/>
           <w:trHeight w:val="864"/>
         </w:trPr>
         <w:tc>
@@ -7625,6 +7647,7 @@
       </w:tr>
       <w:tr>
         <w:trPr>
+          <w:divId w:val="2073304609"/>
           <w:trHeight w:val="288"/>
         </w:trPr>
         <w:tc>
